--- a/IT Security/Labs/L05/scb_F30_L05a_Encryption_Passwords.docx
+++ b/IT Security/Labs/L05/scb_F30_L05a_Encryption_Passwords.docx
@@ -807,6 +807,9 @@
         <w:pStyle w:val="ListParagraph"/>
       </w:pPr>
       <w:r>
+        <w:rPr>
+          <w:noProof/>
+        </w:rPr>
         <w:drawing>
           <wp:inline distT="0" distB="0" distL="0" distR="0" wp14:anchorId="1EC09630" wp14:editId="20AC9D11">
             <wp:extent cx="5943600" cy="2442210"/>
@@ -1149,6 +1152,9 @@
         <w:ind w:left="360" w:firstLine="360"/>
       </w:pPr>
       <w:r>
+        <w:rPr>
+          <w:noProof/>
+        </w:rPr>
         <w:drawing>
           <wp:inline distT="0" distB="0" distL="0" distR="0" wp14:anchorId="596D370C" wp14:editId="341AECA4">
             <wp:extent cx="5943600" cy="57785"/>
@@ -1336,10 +1342,25 @@
         <w:rPr>
           <w:highlight w:val="yellow"/>
         </w:rPr>
-        <w:t xml:space="preserve"> you can also add mutations.</w:t>
-      </w:r>
-      <w:r>
+        <w:t xml:space="preserve"> you can also add mutations</w:t>
+      </w:r>
+      <w:r>
+        <w:rPr>
+          <w:highlight w:val="yellow"/>
+        </w:rPr>
+        <w:t>.</w:t>
+      </w:r>
+      <w:r>
+        <w:rPr>
+          <w:highlight w:val="green"/>
+        </w:rPr>
         <w:t xml:space="preserve"> </w:t>
+      </w:r>
+      <w:r>
+        <w:rPr>
+          <w:highlight w:val="green"/>
+        </w:rPr>
+        <w:t>MFA, captcha, failed attempts.</w:t>
       </w:r>
     </w:p>
     <w:p/>
@@ -1433,7 +1454,16 @@
         <w:ind w:left="360"/>
       </w:pPr>
       <w:r>
-        <w:t>&lt;answer&gt;</w:t>
+        <w:rPr>
+          <w:highlight w:val="yellow"/>
+        </w:rPr>
+        <w:t>Hash collision</w:t>
+      </w:r>
+      <w:r>
+        <w:rPr>
+          <w:highlight w:val="yellow"/>
+        </w:rPr>
+        <w:t>.</w:t>
       </w:r>
     </w:p>
     <w:p/>
@@ -1457,7 +1487,10 @@
         <w:ind w:left="360"/>
       </w:pPr>
       <w:r>
-        <w:t>&lt;answer&gt;</w:t>
+        <w:rPr>
+          <w:highlight w:val="yellow"/>
+        </w:rPr>
+        <w:t>Easy to remember, much longer than a typical password.</w:t>
       </w:r>
     </w:p>
     <w:p>
@@ -1540,8 +1573,16 @@
             <w:pPr>
               <w:rPr>
                 <w:bCs/>
-              </w:rPr>
-            </w:pPr>
+                <w:highlight w:val="yellow"/>
+              </w:rPr>
+            </w:pPr>
+            <w:r>
+              <w:rPr>
+                <w:bCs/>
+                <w:highlight w:val="yellow"/>
+              </w:rPr>
+              <w:t>What you are</w:t>
+            </w:r>
           </w:p>
         </w:tc>
         <w:tc>
@@ -1552,8 +1593,23 @@
             <w:pPr>
               <w:rPr>
                 <w:bCs/>
-              </w:rPr>
-            </w:pPr>
+                <w:highlight w:val="yellow"/>
+              </w:rPr>
+            </w:pPr>
+            <w:r>
+              <w:rPr>
+                <w:bCs/>
+                <w:highlight w:val="yellow"/>
+              </w:rPr>
+              <w:t>F</w:t>
+            </w:r>
+            <w:r>
+              <w:rPr>
+                <w:bCs/>
+                <w:highlight w:val="yellow"/>
+              </w:rPr>
+              <w:t>ace</w:t>
+            </w:r>
           </w:p>
         </w:tc>
       </w:tr>
@@ -1566,8 +1622,16 @@
             <w:pPr>
               <w:rPr>
                 <w:bCs/>
-              </w:rPr>
-            </w:pPr>
+                <w:highlight w:val="yellow"/>
+              </w:rPr>
+            </w:pPr>
+            <w:r>
+              <w:rPr>
+                <w:bCs/>
+                <w:highlight w:val="yellow"/>
+              </w:rPr>
+              <w:t>What you have</w:t>
+            </w:r>
           </w:p>
         </w:tc>
         <w:tc>
@@ -1578,8 +1642,30 @@
             <w:pPr>
               <w:rPr>
                 <w:bCs/>
-              </w:rPr>
-            </w:pPr>
+                <w:highlight w:val="yellow"/>
+              </w:rPr>
+            </w:pPr>
+            <w:r>
+              <w:rPr>
+                <w:bCs/>
+                <w:highlight w:val="yellow"/>
+              </w:rPr>
+              <w:t>U</w:t>
+            </w:r>
+            <w:r>
+              <w:rPr>
+                <w:bCs/>
+                <w:highlight w:val="yellow"/>
+              </w:rPr>
+              <w:t>SB</w:t>
+            </w:r>
+            <w:r>
+              <w:rPr>
+                <w:bCs/>
+                <w:highlight w:val="yellow"/>
+              </w:rPr>
+              <w:t xml:space="preserve"> key</w:t>
+            </w:r>
           </w:p>
         </w:tc>
       </w:tr>
@@ -1592,8 +1678,16 @@
             <w:pPr>
               <w:rPr>
                 <w:bCs/>
-              </w:rPr>
-            </w:pPr>
+                <w:highlight w:val="yellow"/>
+              </w:rPr>
+            </w:pPr>
+            <w:r>
+              <w:rPr>
+                <w:bCs/>
+                <w:highlight w:val="yellow"/>
+              </w:rPr>
+              <w:t>What you know</w:t>
+            </w:r>
           </w:p>
         </w:tc>
         <w:tc>
@@ -1604,8 +1698,16 @@
             <w:pPr>
               <w:rPr>
                 <w:bCs/>
-              </w:rPr>
-            </w:pPr>
+                <w:highlight w:val="yellow"/>
+              </w:rPr>
+            </w:pPr>
+            <w:r>
+              <w:rPr>
+                <w:bCs/>
+                <w:highlight w:val="yellow"/>
+              </w:rPr>
+              <w:t>Password</w:t>
+            </w:r>
           </w:p>
         </w:tc>
       </w:tr>
@@ -9077,15 +9179,18 @@
 </file>
 
 <file path=customXml/item1.xml><?xml version="1.0" encoding="utf-8"?>
-<?mso-contentType ?>
-<FormTemplates xmlns="http://schemas.microsoft.com/sharepoint/v3/contenttype/forms">
-  <Display>DocumentLibraryForm</Display>
-  <Edit>DocumentLibraryForm</Edit>
-  <New>DocumentLibraryForm</New>
-</FormTemplates>
+<p:properties xmlns:p="http://schemas.microsoft.com/office/2006/metadata/properties" xmlns:xsi="http://www.w3.org/2001/XMLSchema-instance" xmlns:pc="http://schemas.microsoft.com/office/infopath/2007/PartnerControls">
+  <documentManagement>
+    <ReferenceId xmlns="bdd5d3b2-c930-4f12-b7f9-85462d1d5a92" xsi:nil="true"/>
+  </documentManagement>
+</p:properties>
 </file>
 
 <file path=customXml/item2.xml><?xml version="1.0" encoding="utf-8"?>
+<b:Sources xmlns:b="http://schemas.openxmlformats.org/officeDocument/2006/bibliography" xmlns="http://schemas.openxmlformats.org/officeDocument/2006/bibliography" SelectedStyle="\APASixthEditionOfficeOnline.xsl" StyleName="APA" Version="6"/>
+</file>
+
+<file path=customXml/item3.xml><?xml version="1.0" encoding="utf-8"?>
 <ct:contentTypeSchema xmlns:ct="http://schemas.microsoft.com/office/2006/metadata/contentType" xmlns:ma="http://schemas.microsoft.com/office/2006/metadata/properties/metaAttributes" ct:_="" ma:_="" ma:contentTypeName="Document" ma:contentTypeID="0x010100A9A4F6BC6A89BE43BC24EA1C3D8DD78C" ma:contentTypeVersion="5" ma:contentTypeDescription="Create a new document." ma:contentTypeScope="" ma:versionID="992b7dad0af6fdcd8b856a5cc8eb86a4">
   <xsd:schema xmlns:xsd="http://www.w3.org/2001/XMLSchema" xmlns:xs="http://www.w3.org/2001/XMLSchema" xmlns:p="http://schemas.microsoft.com/office/2006/metadata/properties" xmlns:ns2="bdd5d3b2-c930-4f12-b7f9-85462d1d5a92" targetNamespace="http://schemas.microsoft.com/office/2006/metadata/properties" ma:root="true" ma:fieldsID="29f2ee0c44d86129cdde5cdd40bcb7f9" ns2:_="">
     <xsd:import namespace="bdd5d3b2-c930-4f12-b7f9-85462d1d5a92"/>
@@ -9235,27 +9340,34 @@
 </ct:contentTypeSchema>
 </file>
 
-<file path=customXml/item3.xml><?xml version="1.0" encoding="utf-8"?>
-<b:Sources xmlns:b="http://schemas.openxmlformats.org/officeDocument/2006/bibliography" xmlns="http://schemas.openxmlformats.org/officeDocument/2006/bibliography" SelectedStyle="\APASixthEditionOfficeOnline.xsl" StyleName="APA" Version="6"/>
-</file>
-
 <file path=customXml/item4.xml><?xml version="1.0" encoding="utf-8"?>
-<p:properties xmlns:p="http://schemas.microsoft.com/office/2006/metadata/properties" xmlns:xsi="http://www.w3.org/2001/XMLSchema-instance" xmlns:pc="http://schemas.microsoft.com/office/infopath/2007/PartnerControls">
-  <documentManagement>
-    <ReferenceId xmlns="bdd5d3b2-c930-4f12-b7f9-85462d1d5a92" xsi:nil="true"/>
-  </documentManagement>
-</p:properties>
+<?mso-contentType ?>
+<FormTemplates xmlns="http://schemas.microsoft.com/sharepoint/v3/contenttype/forms">
+  <Display>DocumentLibraryForm</Display>
+  <Edit>DocumentLibraryForm</Edit>
+  <New>DocumentLibraryForm</New>
+</FormTemplates>
 </file>
 
 <file path=customXml/itemProps1.xml><?xml version="1.0" encoding="utf-8"?>
-<ds:datastoreItem xmlns:ds="http://schemas.openxmlformats.org/officeDocument/2006/customXml" ds:itemID="{BB164A99-444F-4A79-A5DC-7F945D866095}">
+<ds:datastoreItem xmlns:ds="http://schemas.openxmlformats.org/officeDocument/2006/customXml" ds:itemID="{D8E2C160-29B0-4127-BA2C-B4729C7EABFA}">
   <ds:schemaRefs>
-    <ds:schemaRef ds:uri="http://schemas.microsoft.com/sharepoint/v3/contenttype/forms"/>
+    <ds:schemaRef ds:uri="http://schemas.microsoft.com/office/2006/metadata/properties"/>
+    <ds:schemaRef ds:uri="http://schemas.microsoft.com/office/infopath/2007/PartnerControls"/>
+    <ds:schemaRef ds:uri="bdd5d3b2-c930-4f12-b7f9-85462d1d5a92"/>
   </ds:schemaRefs>
 </ds:datastoreItem>
 </file>
 
 <file path=customXml/itemProps2.xml><?xml version="1.0" encoding="utf-8"?>
+<ds:datastoreItem xmlns:ds="http://schemas.openxmlformats.org/officeDocument/2006/customXml" ds:itemID="{27604BCF-851B-427E-8638-99D0E010AA56}">
+  <ds:schemaRefs>
+    <ds:schemaRef ds:uri="http://schemas.openxmlformats.org/officeDocument/2006/bibliography"/>
+  </ds:schemaRefs>
+</ds:datastoreItem>
+</file>
+
+<file path=customXml/itemProps3.xml><?xml version="1.0" encoding="utf-8"?>
 <ds:datastoreItem xmlns:ds="http://schemas.openxmlformats.org/officeDocument/2006/customXml" ds:itemID="{9DF8FD76-E94D-4219-9FF3-11DDA8710D30}">
   <ds:schemaRefs>
     <ds:schemaRef ds:uri="http://schemas.microsoft.com/office/2006/metadata/contentType"/>
@@ -9273,20 +9385,10 @@
 </ds:datastoreItem>
 </file>
 
-<file path=customXml/itemProps3.xml><?xml version="1.0" encoding="utf-8"?>
-<ds:datastoreItem xmlns:ds="http://schemas.openxmlformats.org/officeDocument/2006/customXml" ds:itemID="{27604BCF-851B-427E-8638-99D0E010AA56}">
+<file path=customXml/itemProps4.xml><?xml version="1.0" encoding="utf-8"?>
+<ds:datastoreItem xmlns:ds="http://schemas.openxmlformats.org/officeDocument/2006/customXml" ds:itemID="{BB164A99-444F-4A79-A5DC-7F945D866095}">
   <ds:schemaRefs>
-    <ds:schemaRef ds:uri="http://schemas.openxmlformats.org/officeDocument/2006/bibliography"/>
-  </ds:schemaRefs>
-</ds:datastoreItem>
-</file>
-
-<file path=customXml/itemProps4.xml><?xml version="1.0" encoding="utf-8"?>
-<ds:datastoreItem xmlns:ds="http://schemas.openxmlformats.org/officeDocument/2006/customXml" ds:itemID="{D8E2C160-29B0-4127-BA2C-B4729C7EABFA}">
-  <ds:schemaRefs>
-    <ds:schemaRef ds:uri="http://schemas.microsoft.com/office/2006/metadata/properties"/>
-    <ds:schemaRef ds:uri="http://schemas.microsoft.com/office/infopath/2007/PartnerControls"/>
-    <ds:schemaRef ds:uri="bdd5d3b2-c930-4f12-b7f9-85462d1d5a92"/>
+    <ds:schemaRef ds:uri="http://schemas.microsoft.com/sharepoint/v3/contenttype/forms"/>
   </ds:schemaRefs>
 </ds:datastoreItem>
 </file>